--- a/oficio1.docx
+++ b/oficio1.docx
@@ -4,23 +4,6 @@
   <w:body>
     <w:p>
       <w:pPr>
-        <w:jc w:val="center"/>
-        <w:rPr>
-          <w:rFonts w:ascii="Arial" w:hAnsi="Arial" w:cs="Arial"/>
-        </w:rPr>
-      </w:pPr>
-    </w:p>
-    <w:p>
-      <w:pPr>
-        <w:jc w:val="center"/>
-        <w:rPr>
-          <w:rFonts w:asciiTheme="majorHAnsi" w:hAnsiTheme="majorHAnsi" w:cstheme="majorHAnsi"/>
-        </w:rPr>
-      </w:pPr>
-    </w:p>
-    <w:p>
-      <w:pPr>
-        <w:jc w:val="center"/>
         <w:rPr>
           <w:rFonts w:asciiTheme="majorHAnsi" w:hAnsiTheme="majorHAnsi" w:cstheme="majorHAnsi"/>
         </w:rPr>
@@ -28,7 +11,7 @@
     </w:p>
     <w:tbl>
       <w:tblPr>
-        <w:tblpPr w:leftFromText="141" w:rightFromText="141" w:vertAnchor="text" w:horzAnchor="margin" w:tblpY="5123"/>
+        <w:tblpPr w:leftFromText="141" w:rightFromText="141" w:vertAnchor="text" w:horzAnchor="margin" w:tblpY="1418"/>
         <w:tblW w:w="5142" w:type="pct"/>
         <w:tblBorders>
           <w:top w:val="dotted" w:sz="4" w:space="0" w:color="auto"/>
@@ -1055,7 +1038,25 @@
                 <w:sz w:val="16"/>
                 <w:szCs w:val="16"/>
               </w:rPr>
-              <w:t>Diretor Depto. Compras e Serviços</w:t>
+              <w:t xml:space="preserve">Diretor </w:t>
+            </w:r>
+            <w:proofErr w:type="spellStart"/>
+            <w:r>
+              <w:rPr>
+                <w:rFonts w:asciiTheme="majorHAnsi" w:hAnsiTheme="majorHAnsi" w:cstheme="majorHAnsi"/>
+                <w:sz w:val="16"/>
+                <w:szCs w:val="16"/>
+              </w:rPr>
+              <w:t>Depto</w:t>
+            </w:r>
+            <w:proofErr w:type="spellEnd"/>
+            <w:r>
+              <w:rPr>
+                <w:rFonts w:asciiTheme="majorHAnsi" w:hAnsiTheme="majorHAnsi" w:cstheme="majorHAnsi"/>
+                <w:sz w:val="16"/>
+                <w:szCs w:val="16"/>
+              </w:rPr>
+              <w:t>. Compras e Serviços</w:t>
             </w:r>
           </w:p>
           <w:p>
@@ -1227,7 +1228,7 @@
           <wp:extent cx="542925" cy="542925"/>
           <wp:effectExtent l="0" t="0" r="9525" b="9525"/>
           <wp:wrapSquare wrapText="bothSides"/>
-          <wp:docPr id="21" name="Imagem 21" descr="Início"/>
+          <wp:docPr id="3" name="Imagem 3" descr="Início"/>
           <wp:cNvGraphicFramePr>
             <a:graphicFrameLocks xmlns:a="http://schemas.openxmlformats.org/drawingml/2006/main" noChangeAspect="1"/>
           </wp:cNvGraphicFramePr>
@@ -1371,7 +1372,7 @@
           <wp:extent cx="952500" cy="777875"/>
           <wp:effectExtent l="0" t="0" r="0" b="3175"/>
           <wp:wrapNone/>
-          <wp:docPr id="19" name="Imagem 19"/>
+          <wp:docPr id="1" name="Imagem 1"/>
           <wp:cNvGraphicFramePr>
             <a:graphicFrameLocks xmlns:a="http://schemas.openxmlformats.org/drawingml/2006/main" noChangeAspect="1"/>
           </wp:cNvGraphicFramePr>
@@ -1441,7 +1442,7 @@
           <wp:extent cx="761365" cy="753284"/>
           <wp:effectExtent l="0" t="0" r="635" b="8890"/>
           <wp:wrapNone/>
-          <wp:docPr id="20" name="Imagem 20" descr="C:\Users\Wesley Silveira\AppData\Local\Microsoft\Windows\INetCacheContent.Word\ITAREMA.JPG"/>
+          <wp:docPr id="2" name="Imagem 2" descr="C:\Users\Wesley Silveira\AppData\Local\Microsoft\Windows\INetCacheContent.Word\ITAREMA.JPG"/>
           <wp:cNvGraphicFramePr>
             <a:graphicFrameLocks xmlns:a="http://schemas.openxmlformats.org/drawingml/2006/main" noChangeAspect="1"/>
           </wp:cNvGraphicFramePr>
@@ -1548,6 +1549,7 @@
         <w:color w:val="FFFFFF" w:themeColor="background1"/>
       </w:rPr>
     </w:pPr>
+    <w:proofErr w:type="spellStart"/>
     <w:r>
       <w:rPr>
         <w:rFonts w:ascii="Calibri Light" w:hAnsi="Calibri Light" w:cs="Calibri Light"/>
@@ -1557,6 +1559,7 @@
       </w:rPr>
       <w:t>DEPTO</w:t>
     </w:r>
+    <w:proofErr w:type="spellEnd"/>
     <w:r>
       <w:rPr>
         <w:rFonts w:ascii="Calibri Light" w:hAnsi="Calibri Light" w:cs="Calibri Light"/>

--- a/oficio1.docx
+++ b/oficio1.docx
@@ -11,7 +11,7 @@
     </w:p>
     <w:tbl>
       <w:tblPr>
-        <w:tblpPr w:leftFromText="141" w:rightFromText="141" w:vertAnchor="text" w:horzAnchor="margin" w:tblpY="1418"/>
+        <w:tblpPr w:leftFromText="142" w:rightFromText="142" w:vertAnchor="text" w:horzAnchor="margin" w:tblpY="1"/>
         <w:tblW w:w="5142" w:type="pct"/>
         <w:tblBorders>
           <w:top w:val="dotted" w:sz="4" w:space="0" w:color="auto"/>
@@ -924,14 +924,6 @@
             <w:noWrap/>
             <w:vAlign w:val="center"/>
           </w:tcPr>
-          <w:p>
-            <w:pPr>
-              <w:jc w:val="center"/>
-              <w:rPr>
-                <w:rFonts w:asciiTheme="majorHAnsi" w:hAnsiTheme="majorHAnsi" w:cstheme="majorHAnsi"/>
-              </w:rPr>
-            </w:pPr>
-          </w:p>
           <w:p>
             <w:pPr>
               <w:jc w:val="center"/>
